--- a/readme1.docx
+++ b/readme1.docx
@@ -84,12 +84,803 @@
     </w:p>
     <w:p>
       <w:pPr>
-        <w:rPr>
-          <w:rFonts w:ascii="Times New Roman" w:hAnsi="Times New Roman" w:cs="Times New Roman"/>
+        <w:ind w:firstLine="708"/>
+        <w:jc w:val="both"/>
+        <w:rPr>
+          <w:rFonts w:ascii="Times New Roman" w:hAnsi="Times New Roman" w:cs="Times New Roman"/>
+          <w:sz w:val="20"/>
+          <w:szCs w:val="20"/>
         </w:rPr>
       </w:pPr>
+      <w:r>
+        <w:rPr>
+          <w:rFonts w:ascii="Times New Roman" w:hAnsi="Times New Roman" w:cs="Times New Roman"/>
+          <w:sz w:val="20"/>
+          <w:szCs w:val="20"/>
+        </w:rPr>
+        <w:t xml:space="preserve">Skript povoluje </w:t>
+      </w:r>
+      <w:r>
+        <w:rPr>
+          <w:rFonts w:ascii="Times New Roman" w:hAnsi="Times New Roman" w:cs="Times New Roman"/>
+          <w:sz w:val="20"/>
+          <w:szCs w:val="20"/>
+        </w:rPr>
+        <w:t>pouze jeden</w:t>
+      </w:r>
+      <w:r>
+        <w:rPr>
+          <w:rFonts w:ascii="Times New Roman" w:hAnsi="Times New Roman" w:cs="Times New Roman"/>
+          <w:sz w:val="20"/>
+          <w:szCs w:val="20"/>
+        </w:rPr>
+        <w:t xml:space="preserve"> vstupní </w:t>
+      </w:r>
+      <w:r>
+        <w:rPr>
+          <w:rFonts w:ascii="Times New Roman" w:hAnsi="Times New Roman" w:cs="Times New Roman"/>
+          <w:sz w:val="20"/>
+          <w:szCs w:val="20"/>
+        </w:rPr>
+        <w:t>parametr</w:t>
+      </w:r>
+      <w:r>
+        <w:rPr>
+          <w:rFonts w:ascii="Times New Roman" w:hAnsi="Times New Roman" w:cs="Times New Roman"/>
+          <w:sz w:val="20"/>
+          <w:szCs w:val="20"/>
+        </w:rPr>
+        <w:t>.</w:t>
+      </w:r>
+      <w:r>
+        <w:rPr>
+          <w:rFonts w:ascii="Times New Roman" w:hAnsi="Times New Roman" w:cs="Times New Roman"/>
+          <w:sz w:val="20"/>
+          <w:szCs w:val="20"/>
+        </w:rPr>
+        <w:t xml:space="preserve"> Jediným povoleným argumentem je</w:t>
+      </w:r>
+      <w:r>
+        <w:rPr>
+          <w:rFonts w:ascii="Times New Roman" w:hAnsi="Times New Roman" w:cs="Times New Roman"/>
+          <w:sz w:val="20"/>
+          <w:szCs w:val="20"/>
+        </w:rPr>
+        <w:t xml:space="preserve"> </w:t>
+      </w:r>
+      <w:r>
+        <w:rPr>
+          <w:rFonts w:ascii="Times New Roman" w:hAnsi="Times New Roman" w:cs="Times New Roman"/>
+          <w:sz w:val="20"/>
+          <w:szCs w:val="20"/>
+        </w:rPr>
+        <w:t>p</w:t>
+      </w:r>
+      <w:r>
+        <w:rPr>
+          <w:rFonts w:ascii="Times New Roman" w:hAnsi="Times New Roman" w:cs="Times New Roman"/>
+          <w:sz w:val="20"/>
+          <w:szCs w:val="20"/>
+        </w:rPr>
+        <w:t>řepínač</w:t>
+      </w:r>
+      <w:r>
+        <w:rPr>
+          <w:rFonts w:ascii="Times New Roman" w:hAnsi="Times New Roman" w:cs="Times New Roman"/>
+          <w:sz w:val="20"/>
+          <w:szCs w:val="20"/>
+        </w:rPr>
+        <w:t xml:space="preserve"> </w:t>
+      </w:r>
+      <w:r>
+        <w:rPr>
+          <w:rFonts w:ascii="Times New Roman" w:hAnsi="Times New Roman" w:cs="Times New Roman"/>
+          <w:i/>
+          <w:sz w:val="20"/>
+          <w:szCs w:val="20"/>
+        </w:rPr>
+        <w:t>„--</w:t>
+      </w:r>
+      <w:proofErr w:type="spellStart"/>
+      <w:r>
+        <w:rPr>
+          <w:rFonts w:ascii="Times New Roman" w:hAnsi="Times New Roman" w:cs="Times New Roman"/>
+          <w:i/>
+          <w:sz w:val="20"/>
+          <w:szCs w:val="20"/>
+        </w:rPr>
+        <w:t>help</w:t>
+      </w:r>
+      <w:proofErr w:type="spellEnd"/>
+      <w:r>
+        <w:rPr>
+          <w:rFonts w:ascii="Times New Roman" w:hAnsi="Times New Roman" w:cs="Times New Roman"/>
+          <w:i/>
+          <w:sz w:val="20"/>
+          <w:szCs w:val="20"/>
+        </w:rPr>
+        <w:t>“</w:t>
+      </w:r>
+      <w:r>
+        <w:rPr>
+          <w:rFonts w:ascii="Times New Roman" w:hAnsi="Times New Roman" w:cs="Times New Roman"/>
+          <w:sz w:val="20"/>
+          <w:szCs w:val="20"/>
+        </w:rPr>
+        <w:t>, který</w:t>
+      </w:r>
+      <w:r>
+        <w:rPr>
+          <w:rFonts w:ascii="Times New Roman" w:hAnsi="Times New Roman" w:cs="Times New Roman"/>
+          <w:sz w:val="20"/>
+          <w:szCs w:val="20"/>
+        </w:rPr>
+        <w:t xml:space="preserve"> </w:t>
+      </w:r>
+      <w:r>
+        <w:rPr>
+          <w:rFonts w:ascii="Times New Roman" w:hAnsi="Times New Roman" w:cs="Times New Roman"/>
+          <w:sz w:val="20"/>
+          <w:szCs w:val="20"/>
+        </w:rPr>
+        <w:t xml:space="preserve">vypíše nápovědu skriptu. </w:t>
+      </w:r>
+      <w:r>
+        <w:rPr>
+          <w:rFonts w:ascii="Times New Roman" w:hAnsi="Times New Roman" w:cs="Times New Roman"/>
+          <w:sz w:val="20"/>
+          <w:szCs w:val="20"/>
+        </w:rPr>
+        <w:t xml:space="preserve">Načtení souboru obsahujícího kód uživatelova programu probíhá za pomocí funkce </w:t>
+      </w:r>
+      <w:proofErr w:type="spellStart"/>
+      <w:proofErr w:type="gramStart"/>
+      <w:r>
+        <w:rPr>
+          <w:rFonts w:ascii="Courier" w:hAnsi="Courier" w:cs="Calibri"/>
+          <w:sz w:val="20"/>
+          <w:szCs w:val="20"/>
+        </w:rPr>
+        <w:t>fopen</w:t>
+      </w:r>
+      <w:proofErr w:type="spellEnd"/>
+      <w:r>
+        <w:rPr>
+          <w:rFonts w:ascii="Courier" w:hAnsi="Courier" w:cs="Calibri"/>
+          <w:sz w:val="20"/>
+          <w:szCs w:val="20"/>
+        </w:rPr>
+        <w:t>(</w:t>
+      </w:r>
+      <w:proofErr w:type="gramEnd"/>
+      <w:r>
+        <w:rPr>
+          <w:rFonts w:ascii="Courier" w:hAnsi="Courier" w:cs="Calibri"/>
+          <w:sz w:val="20"/>
+          <w:szCs w:val="20"/>
+        </w:rPr>
+        <w:t>)</w:t>
+      </w:r>
+      <w:r>
+        <w:rPr>
+          <w:rFonts w:ascii="Times New Roman" w:hAnsi="Times New Roman" w:cs="Times New Roman"/>
+          <w:sz w:val="20"/>
+          <w:szCs w:val="20"/>
+        </w:rPr>
+        <w:t xml:space="preserve"> ze standardního vstupu</w:t>
+      </w:r>
+      <w:r>
+        <w:rPr>
+          <w:rFonts w:ascii="Times New Roman" w:hAnsi="Times New Roman" w:cs="Times New Roman"/>
+          <w:sz w:val="20"/>
+          <w:szCs w:val="20"/>
+        </w:rPr>
+        <w:t xml:space="preserve">. </w:t>
+      </w:r>
+      <w:r>
+        <w:rPr>
+          <w:rFonts w:ascii="Times New Roman" w:hAnsi="Times New Roman" w:cs="Times New Roman"/>
+          <w:sz w:val="20"/>
+          <w:szCs w:val="20"/>
+        </w:rPr>
+        <w:t>Jestliže soubor neexistuje</w:t>
+      </w:r>
+      <w:r>
+        <w:rPr>
+          <w:rFonts w:ascii="Times New Roman" w:hAnsi="Times New Roman" w:cs="Times New Roman"/>
+          <w:sz w:val="20"/>
+          <w:szCs w:val="20"/>
+        </w:rPr>
+        <w:t xml:space="preserve">, skript se ukončí s chybou 11, jinak pokračuje v načtení prvního řádku souboru. </w:t>
+      </w:r>
+      <w:r>
+        <w:rPr>
+          <w:rFonts w:ascii="Times New Roman" w:hAnsi="Times New Roman" w:cs="Times New Roman"/>
+          <w:sz w:val="20"/>
+          <w:szCs w:val="20"/>
+        </w:rPr>
+        <w:t>Pokud je soubor prázdny, skript se ukončí s</w:t>
+      </w:r>
+      <w:r>
+        <w:rPr>
+          <w:rFonts w:ascii="Times New Roman" w:hAnsi="Times New Roman" w:cs="Times New Roman"/>
+          <w:sz w:val="20"/>
+          <w:szCs w:val="20"/>
+        </w:rPr>
+        <w:t> </w:t>
+      </w:r>
+      <w:r>
+        <w:rPr>
+          <w:rFonts w:ascii="Times New Roman" w:hAnsi="Times New Roman" w:cs="Times New Roman"/>
+          <w:sz w:val="20"/>
+          <w:szCs w:val="20"/>
+        </w:rPr>
+        <w:t>chybou</w:t>
+      </w:r>
+      <w:r>
+        <w:rPr>
+          <w:rFonts w:ascii="Times New Roman" w:hAnsi="Times New Roman" w:cs="Times New Roman"/>
+          <w:sz w:val="20"/>
+          <w:szCs w:val="20"/>
+        </w:rPr>
+        <w:t xml:space="preserve"> </w:t>
+      </w:r>
+      <w:r>
+        <w:rPr>
+          <w:rFonts w:ascii="Times New Roman" w:hAnsi="Times New Roman" w:cs="Times New Roman"/>
+          <w:sz w:val="20"/>
+          <w:szCs w:val="20"/>
+        </w:rPr>
+        <w:t>21</w:t>
+      </w:r>
+      <w:r>
+        <w:rPr>
+          <w:rFonts w:ascii="Times New Roman" w:hAnsi="Times New Roman" w:cs="Times New Roman"/>
+          <w:sz w:val="20"/>
+          <w:szCs w:val="20"/>
+        </w:rPr>
+        <w:t>.</w:t>
+      </w:r>
+      <w:r>
+        <w:rPr>
+          <w:rFonts w:ascii="Times New Roman" w:hAnsi="Times New Roman" w:cs="Times New Roman"/>
+          <w:sz w:val="20"/>
+          <w:szCs w:val="20"/>
+        </w:rPr>
+        <w:t xml:space="preserve"> Zpracovávání souboru probíhá cyklem řádek po řádku, přičemž se nejdřív z</w:t>
+      </w:r>
+      <w:r>
+        <w:rPr>
+          <w:rFonts w:ascii="Times New Roman" w:hAnsi="Times New Roman" w:cs="Times New Roman"/>
+          <w:sz w:val="20"/>
+          <w:szCs w:val="20"/>
+        </w:rPr>
+        <w:t xml:space="preserve"> načteného </w:t>
+      </w:r>
+      <w:r>
+        <w:rPr>
+          <w:rFonts w:ascii="Times New Roman" w:hAnsi="Times New Roman" w:cs="Times New Roman"/>
+          <w:sz w:val="20"/>
+          <w:szCs w:val="20"/>
+        </w:rPr>
+        <w:t>řádku odstraní komentáře. Pokud se na začátku nebo na</w:t>
+      </w:r>
+      <w:r>
+        <w:rPr>
+          <w:rFonts w:ascii="Times New Roman" w:hAnsi="Times New Roman" w:cs="Times New Roman"/>
+          <w:sz w:val="20"/>
+          <w:szCs w:val="20"/>
+        </w:rPr>
+        <w:t> </w:t>
+      </w:r>
+      <w:r>
+        <w:rPr>
+          <w:rFonts w:ascii="Times New Roman" w:hAnsi="Times New Roman" w:cs="Times New Roman"/>
+          <w:sz w:val="20"/>
+          <w:szCs w:val="20"/>
+        </w:rPr>
+        <w:t>konci řádku nacházejí bíle znaky,</w:t>
+      </w:r>
+      <w:r>
+        <w:rPr>
+          <w:rFonts w:ascii="Times New Roman" w:hAnsi="Times New Roman" w:cs="Times New Roman"/>
+          <w:sz w:val="20"/>
+          <w:szCs w:val="20"/>
+        </w:rPr>
+        <w:t xml:space="preserve"> </w:t>
+      </w:r>
+      <w:r>
+        <w:rPr>
+          <w:rFonts w:ascii="Times New Roman" w:hAnsi="Times New Roman" w:cs="Times New Roman"/>
+          <w:sz w:val="20"/>
+          <w:szCs w:val="20"/>
+        </w:rPr>
+        <w:t>budou rovněž odstraněny.</w:t>
+      </w:r>
+      <w:r>
+        <w:rPr>
+          <w:rFonts w:ascii="Times New Roman" w:hAnsi="Times New Roman" w:cs="Times New Roman"/>
+          <w:sz w:val="20"/>
+          <w:szCs w:val="20"/>
+        </w:rPr>
+        <w:t xml:space="preserve"> </w:t>
+      </w:r>
+    </w:p>
+    <w:p>
+      <w:pPr>
+        <w:ind w:firstLine="708"/>
+        <w:jc w:val="both"/>
+        <w:rPr>
+          <w:rFonts w:ascii="Times New Roman" w:hAnsi="Times New Roman" w:cs="Times New Roman"/>
+          <w:sz w:val="20"/>
+          <w:szCs w:val="20"/>
+        </w:rPr>
+      </w:pPr>
+      <w:r>
+        <w:rPr>
+          <w:rFonts w:ascii="Times New Roman" w:hAnsi="Times New Roman" w:cs="Times New Roman"/>
+          <w:sz w:val="20"/>
+          <w:szCs w:val="20"/>
+        </w:rPr>
+        <w:t>Následně proběhne kontrola existence a správnosti hlavičky uživatelova kódu.</w:t>
+      </w:r>
+      <w:r>
+        <w:rPr>
+          <w:rFonts w:ascii="Times New Roman" w:hAnsi="Times New Roman" w:cs="Times New Roman"/>
+          <w:sz w:val="20"/>
+          <w:szCs w:val="20"/>
+        </w:rPr>
+        <w:t xml:space="preserve"> </w:t>
+      </w:r>
+      <w:r>
+        <w:rPr>
+          <w:rFonts w:ascii="Times New Roman" w:hAnsi="Times New Roman" w:cs="Times New Roman"/>
+          <w:sz w:val="20"/>
+          <w:szCs w:val="20"/>
+        </w:rPr>
+        <w:t>Ke k</w:t>
+      </w:r>
+      <w:r>
+        <w:rPr>
+          <w:rFonts w:ascii="Times New Roman" w:hAnsi="Times New Roman" w:cs="Times New Roman"/>
+          <w:sz w:val="20"/>
+          <w:szCs w:val="20"/>
+        </w:rPr>
+        <w:t>ontrol</w:t>
+      </w:r>
+      <w:r>
+        <w:rPr>
+          <w:rFonts w:ascii="Times New Roman" w:hAnsi="Times New Roman" w:cs="Times New Roman"/>
+          <w:sz w:val="20"/>
+          <w:szCs w:val="20"/>
+        </w:rPr>
+        <w:t>e</w:t>
+      </w:r>
+      <w:r>
+        <w:rPr>
+          <w:rFonts w:ascii="Times New Roman" w:hAnsi="Times New Roman" w:cs="Times New Roman"/>
+          <w:sz w:val="20"/>
+          <w:szCs w:val="20"/>
+        </w:rPr>
+        <w:t xml:space="preserve"> existence a správnosti hlavičky kódu</w:t>
+      </w:r>
+      <w:r>
+        <w:rPr>
+          <w:rFonts w:ascii="Times New Roman" w:hAnsi="Times New Roman" w:cs="Times New Roman"/>
+          <w:sz w:val="20"/>
+          <w:szCs w:val="20"/>
+        </w:rPr>
+        <w:t xml:space="preserve"> je využít </w:t>
+      </w:r>
+      <w:r>
+        <w:rPr>
+          <w:rFonts w:ascii="Times New Roman" w:hAnsi="Times New Roman" w:cs="Times New Roman"/>
+          <w:sz w:val="20"/>
+          <w:szCs w:val="20"/>
+        </w:rPr>
+        <w:t>regulární</w:t>
+      </w:r>
+      <w:r>
+        <w:rPr>
+          <w:rFonts w:ascii="Times New Roman" w:hAnsi="Times New Roman" w:cs="Times New Roman"/>
+          <w:sz w:val="20"/>
+          <w:szCs w:val="20"/>
+        </w:rPr>
+        <w:t xml:space="preserve"> výraz. Po kontrole hlavičky je vygenerována její XML reprezentace</w:t>
+      </w:r>
+      <w:r>
+        <w:rPr>
+          <w:rFonts w:ascii="Times New Roman" w:hAnsi="Times New Roman" w:cs="Times New Roman"/>
+          <w:sz w:val="20"/>
+          <w:szCs w:val="20"/>
+        </w:rPr>
+        <w:t xml:space="preserve">. Ke generování XML dokumentu </w:t>
+      </w:r>
+      <w:r>
+        <w:rPr>
+          <w:rFonts w:ascii="Times New Roman" w:hAnsi="Times New Roman" w:cs="Times New Roman"/>
+          <w:sz w:val="20"/>
+          <w:szCs w:val="20"/>
+        </w:rPr>
+        <w:t xml:space="preserve">je </w:t>
+      </w:r>
+      <w:r>
+        <w:rPr>
+          <w:rFonts w:ascii="Times New Roman" w:hAnsi="Times New Roman" w:cs="Times New Roman"/>
+          <w:sz w:val="20"/>
+          <w:szCs w:val="20"/>
+        </w:rPr>
+        <w:t>využita</w:t>
+      </w:r>
+      <w:r>
+        <w:rPr>
+          <w:rFonts w:ascii="Times New Roman" w:hAnsi="Times New Roman" w:cs="Times New Roman"/>
+          <w:sz w:val="20"/>
+          <w:szCs w:val="20"/>
+        </w:rPr>
+        <w:t xml:space="preserve"> knihovn</w:t>
+      </w:r>
+      <w:r>
+        <w:rPr>
+          <w:rFonts w:ascii="Times New Roman" w:hAnsi="Times New Roman" w:cs="Times New Roman"/>
+          <w:sz w:val="20"/>
+          <w:szCs w:val="20"/>
+        </w:rPr>
+        <w:t>a</w:t>
+      </w:r>
+      <w:r>
+        <w:rPr>
+          <w:rFonts w:ascii="Times New Roman" w:hAnsi="Times New Roman" w:cs="Times New Roman"/>
+          <w:sz w:val="20"/>
+          <w:szCs w:val="20"/>
+        </w:rPr>
+        <w:t xml:space="preserve"> </w:t>
+      </w:r>
+      <w:proofErr w:type="spellStart"/>
+      <w:r>
+        <w:rPr>
+          <w:rFonts w:ascii="Times New Roman" w:hAnsi="Times New Roman" w:cs="Times New Roman"/>
+          <w:sz w:val="20"/>
+          <w:szCs w:val="20"/>
+        </w:rPr>
+        <w:t>D</w:t>
+      </w:r>
+      <w:r>
+        <w:rPr>
+          <w:rFonts w:ascii="Times New Roman" w:hAnsi="Times New Roman" w:cs="Times New Roman"/>
+          <w:sz w:val="20"/>
+          <w:szCs w:val="20"/>
+        </w:rPr>
+        <w:t>OM</w:t>
+      </w:r>
+      <w:r>
+        <w:rPr>
+          <w:rFonts w:ascii="Times New Roman" w:hAnsi="Times New Roman" w:cs="Times New Roman"/>
+          <w:sz w:val="20"/>
+          <w:szCs w:val="20"/>
+        </w:rPr>
+        <w:t>Document</w:t>
+      </w:r>
+      <w:proofErr w:type="spellEnd"/>
+      <w:r>
+        <w:rPr>
+          <w:rFonts w:ascii="Times New Roman" w:hAnsi="Times New Roman" w:cs="Times New Roman"/>
+          <w:sz w:val="20"/>
+          <w:szCs w:val="20"/>
+        </w:rPr>
+        <w:t>.</w:t>
+      </w:r>
+      <w:r>
+        <w:rPr>
+          <w:rFonts w:ascii="Times New Roman" w:hAnsi="Times New Roman" w:cs="Times New Roman"/>
+          <w:sz w:val="20"/>
+          <w:szCs w:val="20"/>
+        </w:rPr>
+        <w:t xml:space="preserve"> </w:t>
+      </w:r>
+    </w:p>
+    <w:p>
+      <w:pPr>
+        <w:ind w:firstLine="708"/>
+        <w:jc w:val="both"/>
+        <w:rPr>
+          <w:rFonts w:ascii="Times New Roman" w:hAnsi="Times New Roman" w:cs="Times New Roman"/>
+          <w:sz w:val="20"/>
+          <w:szCs w:val="20"/>
+        </w:rPr>
+      </w:pPr>
+      <w:r>
+        <w:rPr>
+          <w:rFonts w:ascii="Times New Roman" w:hAnsi="Times New Roman" w:cs="Times New Roman"/>
+          <w:sz w:val="20"/>
+          <w:szCs w:val="20"/>
+        </w:rPr>
+        <w:t xml:space="preserve">Každý další řádek je pak rozdělen do pole na základě bílých znaků. Skript identifikuje nultý prvek pole jako název </w:t>
+      </w:r>
+      <w:r>
+        <w:rPr>
+          <w:rFonts w:ascii="Times New Roman" w:hAnsi="Times New Roman" w:cs="Times New Roman"/>
+          <w:sz w:val="20"/>
+          <w:szCs w:val="20"/>
+        </w:rPr>
+        <w:t>instrukce</w:t>
+      </w:r>
+      <w:r>
+        <w:rPr>
+          <w:rFonts w:ascii="Times New Roman" w:hAnsi="Times New Roman" w:cs="Times New Roman"/>
+          <w:sz w:val="20"/>
+          <w:szCs w:val="20"/>
+        </w:rPr>
+        <w:t xml:space="preserve">, který je porovnán se sadou </w:t>
+      </w:r>
+      <w:r>
+        <w:rPr>
+          <w:rFonts w:ascii="Times New Roman" w:hAnsi="Times New Roman" w:cs="Times New Roman"/>
+          <w:sz w:val="20"/>
+          <w:szCs w:val="20"/>
+        </w:rPr>
+        <w:t>instrukcí</w:t>
+      </w:r>
+      <w:r>
+        <w:rPr>
+          <w:rFonts w:ascii="Times New Roman" w:hAnsi="Times New Roman" w:cs="Times New Roman"/>
+          <w:sz w:val="20"/>
+          <w:szCs w:val="20"/>
+        </w:rPr>
+        <w:t xml:space="preserve"> jazyka IPPcode19. Následně proběhne vygenerování XML reprezentace </w:t>
+      </w:r>
+      <w:r>
+        <w:rPr>
+          <w:rFonts w:ascii="Times New Roman" w:hAnsi="Times New Roman" w:cs="Times New Roman"/>
+          <w:sz w:val="20"/>
+          <w:szCs w:val="20"/>
+        </w:rPr>
+        <w:t>instrukce</w:t>
+      </w:r>
+      <w:r>
+        <w:rPr>
+          <w:rFonts w:ascii="Times New Roman" w:hAnsi="Times New Roman" w:cs="Times New Roman"/>
+          <w:sz w:val="20"/>
+          <w:szCs w:val="20"/>
+        </w:rPr>
+        <w:t xml:space="preserve">. Pokud </w:t>
+      </w:r>
+      <w:r>
+        <w:rPr>
+          <w:rFonts w:ascii="Times New Roman" w:hAnsi="Times New Roman" w:cs="Times New Roman"/>
+          <w:sz w:val="20"/>
+          <w:szCs w:val="20"/>
+        </w:rPr>
+        <w:t>instrukce</w:t>
+      </w:r>
+      <w:r>
+        <w:rPr>
+          <w:rFonts w:ascii="Times New Roman" w:hAnsi="Times New Roman" w:cs="Times New Roman"/>
+          <w:sz w:val="20"/>
+          <w:szCs w:val="20"/>
+        </w:rPr>
+        <w:t xml:space="preserve"> nebyla identifikována, skript je ukončen</w:t>
+      </w:r>
+      <w:r>
+        <w:rPr>
+          <w:rFonts w:ascii="Times New Roman" w:hAnsi="Times New Roman" w:cs="Times New Roman"/>
+          <w:sz w:val="20"/>
+          <w:szCs w:val="20"/>
+        </w:rPr>
+        <w:t xml:space="preserve"> </w:t>
+      </w:r>
+      <w:r>
+        <w:rPr>
+          <w:rFonts w:ascii="Times New Roman" w:hAnsi="Times New Roman" w:cs="Times New Roman"/>
+          <w:sz w:val="20"/>
+          <w:szCs w:val="20"/>
+        </w:rPr>
+        <w:t>chybou</w:t>
+      </w:r>
+      <w:r>
+        <w:rPr>
+          <w:rFonts w:ascii="Times New Roman" w:hAnsi="Times New Roman" w:cs="Times New Roman"/>
+          <w:sz w:val="20"/>
+          <w:szCs w:val="20"/>
+        </w:rPr>
+        <w:t xml:space="preserve"> 22</w:t>
+      </w:r>
+      <w:r>
+        <w:rPr>
+          <w:rFonts w:ascii="Times New Roman" w:hAnsi="Times New Roman" w:cs="Times New Roman"/>
+          <w:sz w:val="20"/>
+          <w:szCs w:val="20"/>
+        </w:rPr>
+        <w:t>.</w:t>
+      </w:r>
+    </w:p>
+    <w:p>
+      <w:pPr>
+        <w:ind w:firstLine="708"/>
+        <w:jc w:val="both"/>
+        <w:rPr>
+          <w:rFonts w:ascii="Times New Roman" w:hAnsi="Times New Roman" w:cs="Times New Roman"/>
+          <w:sz w:val="20"/>
+          <w:szCs w:val="20"/>
+        </w:rPr>
+      </w:pPr>
+      <w:r>
+        <w:rPr>
+          <w:rFonts w:ascii="Times New Roman" w:hAnsi="Times New Roman" w:cs="Times New Roman"/>
+          <w:sz w:val="20"/>
+          <w:szCs w:val="20"/>
+        </w:rPr>
+        <w:t xml:space="preserve">Ke kontrole argumentů </w:t>
+      </w:r>
+      <w:r>
+        <w:rPr>
+          <w:rFonts w:ascii="Times New Roman" w:hAnsi="Times New Roman" w:cs="Times New Roman"/>
+          <w:sz w:val="20"/>
+          <w:szCs w:val="20"/>
+        </w:rPr>
+        <w:t>instrukce</w:t>
+      </w:r>
+      <w:r>
+        <w:rPr>
+          <w:rFonts w:ascii="Times New Roman" w:hAnsi="Times New Roman" w:cs="Times New Roman"/>
+          <w:sz w:val="20"/>
+          <w:szCs w:val="20"/>
+        </w:rPr>
+        <w:t xml:space="preserve"> je rovněž využito regulérních výrazů. Po úspěšné kontrole argumentů je vygenerována jejich XML reprezentace. </w:t>
+      </w:r>
+      <w:r>
+        <w:rPr>
+          <w:rFonts w:ascii="Times New Roman" w:hAnsi="Times New Roman" w:cs="Times New Roman"/>
+          <w:sz w:val="20"/>
+          <w:szCs w:val="20"/>
+        </w:rPr>
+        <w:t xml:space="preserve">Pokud má </w:t>
+      </w:r>
+      <w:r>
+        <w:rPr>
+          <w:rFonts w:ascii="Times New Roman" w:hAnsi="Times New Roman" w:cs="Times New Roman"/>
+          <w:sz w:val="20"/>
+          <w:szCs w:val="20"/>
+        </w:rPr>
+        <w:t>instrukce</w:t>
+      </w:r>
+      <w:r>
+        <w:rPr>
+          <w:rFonts w:ascii="Times New Roman" w:hAnsi="Times New Roman" w:cs="Times New Roman"/>
+          <w:sz w:val="20"/>
+          <w:szCs w:val="20"/>
+        </w:rPr>
+        <w:t xml:space="preserve"> méně nebo víc argumentů, než bylo zadáno</w:t>
+      </w:r>
       <w:bookmarkStart w:id="0" w:name="_GoBack"/>
       <w:bookmarkEnd w:id="0"/>
+      <w:r>
+        <w:rPr>
+          <w:rFonts w:ascii="Times New Roman" w:hAnsi="Times New Roman" w:cs="Times New Roman"/>
+          <w:sz w:val="20"/>
+          <w:szCs w:val="20"/>
+        </w:rPr>
+        <w:t xml:space="preserve"> nebo pokud byl zadán neplatný argument </w:t>
+      </w:r>
+      <w:r>
+        <w:rPr>
+          <w:rFonts w:ascii="Times New Roman" w:hAnsi="Times New Roman" w:cs="Times New Roman"/>
+          <w:sz w:val="20"/>
+          <w:szCs w:val="20"/>
+        </w:rPr>
+        <w:t>instrukce</w:t>
+      </w:r>
+      <w:r>
+        <w:rPr>
+          <w:rFonts w:ascii="Times New Roman" w:hAnsi="Times New Roman" w:cs="Times New Roman"/>
+          <w:sz w:val="20"/>
+          <w:szCs w:val="20"/>
+        </w:rPr>
+        <w:t>, skript se ukončí s</w:t>
+      </w:r>
+      <w:r>
+        <w:rPr>
+          <w:rFonts w:ascii="Times New Roman" w:hAnsi="Times New Roman" w:cs="Times New Roman"/>
+          <w:sz w:val="20"/>
+          <w:szCs w:val="20"/>
+        </w:rPr>
+        <w:t> </w:t>
+      </w:r>
+      <w:r>
+        <w:rPr>
+          <w:rFonts w:ascii="Times New Roman" w:hAnsi="Times New Roman" w:cs="Times New Roman"/>
+          <w:sz w:val="20"/>
+          <w:szCs w:val="20"/>
+        </w:rPr>
+        <w:t>chybou</w:t>
+      </w:r>
+      <w:r>
+        <w:rPr>
+          <w:rFonts w:ascii="Times New Roman" w:hAnsi="Times New Roman" w:cs="Times New Roman"/>
+          <w:sz w:val="20"/>
+          <w:szCs w:val="20"/>
+        </w:rPr>
+        <w:t xml:space="preserve"> 23</w:t>
+      </w:r>
+      <w:r>
+        <w:rPr>
+          <w:rFonts w:ascii="Times New Roman" w:hAnsi="Times New Roman" w:cs="Times New Roman"/>
+          <w:sz w:val="20"/>
+          <w:szCs w:val="20"/>
+        </w:rPr>
+        <w:t>.</w:t>
+      </w:r>
+      <w:r>
+        <w:rPr>
+          <w:rFonts w:ascii="Times New Roman" w:hAnsi="Times New Roman" w:cs="Times New Roman"/>
+          <w:sz w:val="20"/>
+          <w:szCs w:val="20"/>
+        </w:rPr>
+        <w:t xml:space="preserve"> </w:t>
+      </w:r>
+    </w:p>
+    <w:p>
+      <w:pPr>
+        <w:ind w:firstLine="708"/>
+        <w:jc w:val="both"/>
+        <w:rPr>
+          <w:rFonts w:ascii="Times New Roman" w:hAnsi="Times New Roman" w:cs="Times New Roman"/>
+          <w:sz w:val="20"/>
+          <w:szCs w:val="20"/>
+        </w:rPr>
+      </w:pPr>
+      <w:r>
+        <w:rPr>
+          <w:rFonts w:ascii="Times New Roman" w:hAnsi="Times New Roman" w:cs="Times New Roman"/>
+          <w:sz w:val="20"/>
+          <w:szCs w:val="20"/>
+        </w:rPr>
+        <w:t xml:space="preserve">Po zpracování posledního řádku uživatelova kódu se </w:t>
+      </w:r>
+      <w:r>
+        <w:rPr>
+          <w:rFonts w:ascii="Times New Roman" w:hAnsi="Times New Roman" w:cs="Times New Roman"/>
+          <w:sz w:val="20"/>
+          <w:szCs w:val="20"/>
+        </w:rPr>
+        <w:t xml:space="preserve">soubor uzavře za použití funkce </w:t>
+      </w:r>
+      <w:proofErr w:type="spellStart"/>
+      <w:proofErr w:type="gramStart"/>
+      <w:r>
+        <w:rPr>
+          <w:rFonts w:ascii="Courier" w:hAnsi="Courier" w:cs="Times New Roman"/>
+          <w:sz w:val="20"/>
+          <w:szCs w:val="20"/>
+        </w:rPr>
+        <w:t>fclose</w:t>
+      </w:r>
+      <w:proofErr w:type="spellEnd"/>
+      <w:r>
+        <w:rPr>
+          <w:rFonts w:ascii="Courier" w:hAnsi="Courier" w:cs="Times New Roman"/>
+          <w:sz w:val="20"/>
+          <w:szCs w:val="20"/>
+        </w:rPr>
+        <w:t>(</w:t>
+      </w:r>
+      <w:proofErr w:type="gramEnd"/>
+      <w:r>
+        <w:rPr>
+          <w:rFonts w:ascii="Courier" w:hAnsi="Courier" w:cs="Times New Roman"/>
+          <w:sz w:val="20"/>
+          <w:szCs w:val="20"/>
+        </w:rPr>
+        <w:t>)</w:t>
+      </w:r>
+      <w:r>
+        <w:rPr>
+          <w:rFonts w:ascii="Times New Roman" w:hAnsi="Times New Roman" w:cs="Times New Roman"/>
+          <w:sz w:val="20"/>
+          <w:szCs w:val="20"/>
+        </w:rPr>
+        <w:t xml:space="preserve"> a vypíše se XML reprezentace zpracovaného kódu souboru.</w:t>
+      </w:r>
     </w:p>
     <w:sectPr>
       <w:pgSz w:w="11900" w:h="16840"/>
